--- a/Publications/IDEA UPDATES 2020 FEB 20.docx
+++ b/Publications/IDEA UPDATES 2020 FEB 20.docx
@@ -141,76 +141,79 @@
         <w:br/>
         <w:t>responsible for food outcome)</w:t>
       </w:r>
-    </w:p>
-    <w:p>
-      <w:pPr>
-        <w:pStyle w:val="ListParagraph"/>
-        <w:numPr>
-          <w:ilvl w:val="0"/>
-          <w:numId w:val="1"/>
-        </w:numPr>
-      </w:pPr>
-      <w:r>
-        <w:t>Corner Credits : (reward system) they get 10 points, $5 off on next order on us.</w:t>
-      </w:r>
-    </w:p>
-    <w:p>
-      <w:r>
-        <w:t>Interfaces</w:t>
-      </w:r>
-    </w:p>
-    <w:p>
-      <w:pPr>
-        <w:pStyle w:val="ListParagraph"/>
-        <w:numPr>
-          <w:ilvl w:val="0"/>
-          <w:numId w:val="1"/>
-        </w:numPr>
-      </w:pPr>
-      <w:r>
-        <w:t>About us: RoundTheCorner’s vision.</w:t>
-      </w:r>
-    </w:p>
-    <w:p>
-      <w:pPr>
-        <w:pStyle w:val="ListParagraph"/>
-        <w:numPr>
-          <w:ilvl w:val="0"/>
-          <w:numId w:val="1"/>
-        </w:numPr>
-      </w:pPr>
-      <w:r>
-        <w:t>Review: User’s opinion on Vendor</w:t>
-      </w:r>
-    </w:p>
-    <w:p>
-      <w:pPr>
-        <w:pStyle w:val="ListParagraph"/>
-        <w:numPr>
-          <w:ilvl w:val="0"/>
-          <w:numId w:val="1"/>
-        </w:numPr>
-      </w:pPr>
-      <w:r>
-        <w:t>Order Details: for vendors</w:t>
-      </w:r>
-    </w:p>
-    <w:p>
-      <w:pPr>
-        <w:pStyle w:val="ListParagraph"/>
-        <w:numPr>
-          <w:ilvl w:val="0"/>
-          <w:numId w:val="1"/>
-        </w:numPr>
-      </w:pPr>
-      <w:r>
-        <w:t>Profile and Registration should be separate</w:t>
-      </w:r>
-      <w:r>
-        <w:t>.</w:t>
+      <w:r>
+        <w:t>. Not responsible for driving hazards.</w:t>
       </w:r>
       <w:bookmarkStart w:id="0" w:name="_GoBack"/>
       <w:bookmarkEnd w:id="0"/>
+    </w:p>
+    <w:p>
+      <w:pPr>
+        <w:pStyle w:val="ListParagraph"/>
+        <w:numPr>
+          <w:ilvl w:val="0"/>
+          <w:numId w:val="1"/>
+        </w:numPr>
+      </w:pPr>
+      <w:r>
+        <w:t>Corner Credits : (reward system) they get 10 points, $5 off on next order on us.</w:t>
+      </w:r>
+    </w:p>
+    <w:p>
+      <w:r>
+        <w:t>Interfaces</w:t>
+      </w:r>
+    </w:p>
+    <w:p>
+      <w:pPr>
+        <w:pStyle w:val="ListParagraph"/>
+        <w:numPr>
+          <w:ilvl w:val="0"/>
+          <w:numId w:val="1"/>
+        </w:numPr>
+      </w:pPr>
+      <w:r>
+        <w:t>About us: RoundTheCorner’s vision.</w:t>
+      </w:r>
+    </w:p>
+    <w:p>
+      <w:pPr>
+        <w:pStyle w:val="ListParagraph"/>
+        <w:numPr>
+          <w:ilvl w:val="0"/>
+          <w:numId w:val="1"/>
+        </w:numPr>
+      </w:pPr>
+      <w:r>
+        <w:t>Review: User’s opinion on Vendor</w:t>
+      </w:r>
+    </w:p>
+    <w:p>
+      <w:pPr>
+        <w:pStyle w:val="ListParagraph"/>
+        <w:numPr>
+          <w:ilvl w:val="0"/>
+          <w:numId w:val="1"/>
+        </w:numPr>
+      </w:pPr>
+      <w:r>
+        <w:t>Order Details: for vendors</w:t>
+      </w:r>
+    </w:p>
+    <w:p>
+      <w:pPr>
+        <w:pStyle w:val="ListParagraph"/>
+        <w:numPr>
+          <w:ilvl w:val="0"/>
+          <w:numId w:val="1"/>
+        </w:numPr>
+      </w:pPr>
+      <w:r>
+        <w:t>Profile and Registration should be separate</w:t>
+      </w:r>
+      <w:r>
+        <w:t>.</w:t>
+      </w:r>
     </w:p>
     <w:sectPr>
       <w:pgSz w:w="12240" w:h="15840"/>
@@ -465,6 +468,7 @@
     <w:lsdException w:name="HTML Sample" w:semiHidden="1" w:unhideWhenUsed="1"/>
     <w:lsdException w:name="HTML Typewriter" w:semiHidden="1" w:unhideWhenUsed="1"/>
     <w:lsdException w:name="HTML Variable" w:semiHidden="1" w:unhideWhenUsed="1"/>
+    <w:lsdException w:name="Normal Table" w:semiHidden="1" w:unhideWhenUsed="1"/>
     <w:lsdException w:name="annotation subject" w:semiHidden="1" w:unhideWhenUsed="1"/>
     <w:lsdException w:name="No List" w:semiHidden="1" w:unhideWhenUsed="1"/>
     <w:lsdException w:name="Outline List 1" w:semiHidden="1" w:unhideWhenUsed="1"/>
@@ -510,9 +514,11 @@
     <w:lsdException w:name="Table Subtle 1" w:semiHidden="1" w:unhideWhenUsed="1"/>
     <w:lsdException w:name="Table Subtle 2" w:semiHidden="1" w:unhideWhenUsed="1"/>
     <w:lsdException w:name="Table Web 1" w:semiHidden="1" w:unhideWhenUsed="1"/>
+    <w:lsdException w:name="Table Web 2" w:semiHidden="1" w:unhideWhenUsed="1"/>
     <w:lsdException w:name="Table Web 3" w:semiHidden="1" w:unhideWhenUsed="1"/>
     <w:lsdException w:name="Balloon Text" w:semiHidden="1" w:unhideWhenUsed="1"/>
     <w:lsdException w:name="Table Grid" w:uiPriority="39"/>
+    <w:lsdException w:name="Table Theme" w:semiHidden="1" w:unhideWhenUsed="1"/>
     <w:lsdException w:name="Placeholder Text" w:semiHidden="1"/>
     <w:lsdException w:name="No Spacing" w:uiPriority="1" w:qFormat="1"/>
     <w:lsdException w:name="Light Shading" w:uiPriority="60"/>
